--- a/6.RAG_Application_Using_Langchain_MistralAI_and_Weviatedb/RAG_Application_Using_Langchain_MistralAI_and_Weviatedb.docx
+++ b/6.RAG_Application_Using_Langchain_MistralAI_and_Weviatedb/RAG_Application_Using_Langchain_MistralAI_and_Weviatedb.docx
@@ -9,13 +9,23 @@
     </w:p>
     <w:p/>
     <w:p>
+      <w:proofErr w:type="spellStart"/>
       <w:r>
         <w:t>Weaviate</w:t>
       </w:r>
+      <w:proofErr w:type="spellEnd"/>
     </w:p>
     <w:p>
       <w:r>
-        <w:t>Login to your weaviate account and click ‘create cluster’</w:t>
+        <w:t xml:space="preserve">Login to your </w:t>
+      </w:r>
+      <w:proofErr w:type="spellStart"/>
+      <w:r>
+        <w:t>weaviate</w:t>
+      </w:r>
+      <w:proofErr w:type="spellEnd"/>
+      <w:r>
+        <w:t xml:space="preserve"> account and click ‘create cluster’</w:t>
       </w:r>
     </w:p>
     <w:p>
@@ -57,6 +67,170 @@
         </w:drawing>
       </w:r>
     </w:p>
+    <w:p>
+      <w:r>
+        <w:t>Click create</w:t>
+      </w:r>
+    </w:p>
+    <w:p>
+      <w:r>
+        <w:drawing>
+          <wp:inline distT="0" distB="0" distL="0" distR="0" wp14:anchorId="6FDCA3BF" wp14:editId="118AC1C8">
+            <wp:extent cx="5943600" cy="3327400"/>
+            <wp:effectExtent l="0" t="0" r="0" b="6350"/>
+            <wp:docPr id="1608583134" name="Picture 1"/>
+            <wp:cNvGraphicFramePr>
+              <a:graphicFrameLocks xmlns:a="http://schemas.openxmlformats.org/drawingml/2006/main" noChangeAspect="1"/>
+            </wp:cNvGraphicFramePr>
+            <a:graphic xmlns:a="http://schemas.openxmlformats.org/drawingml/2006/main">
+              <a:graphicData uri="http://schemas.openxmlformats.org/drawingml/2006/picture">
+                <pic:pic xmlns:pic="http://schemas.openxmlformats.org/drawingml/2006/picture">
+                  <pic:nvPicPr>
+                    <pic:cNvPr id="1608583134" name=""/>
+                    <pic:cNvPicPr/>
+                  </pic:nvPicPr>
+                  <pic:blipFill>
+                    <a:blip r:embed="rId5"/>
+                    <a:stretch>
+                      <a:fillRect/>
+                    </a:stretch>
+                  </pic:blipFill>
+                  <pic:spPr>
+                    <a:xfrm>
+                      <a:off x="0" y="0"/>
+                      <a:ext cx="5943600" cy="3327400"/>
+                    </a:xfrm>
+                    <a:prstGeom prst="rect">
+                      <a:avLst/>
+                    </a:prstGeom>
+                  </pic:spPr>
+                </pic:pic>
+              </a:graphicData>
+            </a:graphic>
+          </wp:inline>
+        </w:drawing>
+      </w:r>
+    </w:p>
+    <w:p>
+      <w:r>
+        <w:lastRenderedPageBreak/>
+        <w:drawing>
+          <wp:inline distT="0" distB="0" distL="0" distR="0" wp14:anchorId="07FEC9AB" wp14:editId="57E87A97">
+            <wp:extent cx="5943600" cy="2657475"/>
+            <wp:effectExtent l="0" t="0" r="0" b="9525"/>
+            <wp:docPr id="1456469892" name="Picture 1"/>
+            <wp:cNvGraphicFramePr>
+              <a:graphicFrameLocks xmlns:a="http://schemas.openxmlformats.org/drawingml/2006/main" noChangeAspect="1"/>
+            </wp:cNvGraphicFramePr>
+            <a:graphic xmlns:a="http://schemas.openxmlformats.org/drawingml/2006/main">
+              <a:graphicData uri="http://schemas.openxmlformats.org/drawingml/2006/picture">
+                <pic:pic xmlns:pic="http://schemas.openxmlformats.org/drawingml/2006/picture">
+                  <pic:nvPicPr>
+                    <pic:cNvPr id="1456469892" name=""/>
+                    <pic:cNvPicPr/>
+                  </pic:nvPicPr>
+                  <pic:blipFill>
+                    <a:blip r:embed="rId6"/>
+                    <a:stretch>
+                      <a:fillRect/>
+                    </a:stretch>
+                  </pic:blipFill>
+                  <pic:spPr>
+                    <a:xfrm>
+                      <a:off x="0" y="0"/>
+                      <a:ext cx="5943600" cy="2657475"/>
+                    </a:xfrm>
+                    <a:prstGeom prst="rect">
+                      <a:avLst/>
+                    </a:prstGeom>
+                  </pic:spPr>
+                </pic:pic>
+              </a:graphicData>
+            </a:graphic>
+          </wp:inline>
+        </w:drawing>
+      </w:r>
+    </w:p>
+    <w:p>
+      <w:r>
+        <w:drawing>
+          <wp:inline distT="0" distB="0" distL="0" distR="0" wp14:anchorId="14FD669F" wp14:editId="7161E3AB">
+            <wp:extent cx="5943600" cy="1148715"/>
+            <wp:effectExtent l="0" t="0" r="0" b="0"/>
+            <wp:docPr id="2070107056" name="Picture 1"/>
+            <wp:cNvGraphicFramePr>
+              <a:graphicFrameLocks xmlns:a="http://schemas.openxmlformats.org/drawingml/2006/main" noChangeAspect="1"/>
+            </wp:cNvGraphicFramePr>
+            <a:graphic xmlns:a="http://schemas.openxmlformats.org/drawingml/2006/main">
+              <a:graphicData uri="http://schemas.openxmlformats.org/drawingml/2006/picture">
+                <pic:pic xmlns:pic="http://schemas.openxmlformats.org/drawingml/2006/picture">
+                  <pic:nvPicPr>
+                    <pic:cNvPr id="2070107056" name=""/>
+                    <pic:cNvPicPr/>
+                  </pic:nvPicPr>
+                  <pic:blipFill>
+                    <a:blip r:embed="rId7"/>
+                    <a:stretch>
+                      <a:fillRect/>
+                    </a:stretch>
+                  </pic:blipFill>
+                  <pic:spPr>
+                    <a:xfrm>
+                      <a:off x="0" y="0"/>
+                      <a:ext cx="5943600" cy="1148715"/>
+                    </a:xfrm>
+                    <a:prstGeom prst="rect">
+                      <a:avLst/>
+                    </a:prstGeom>
+                  </pic:spPr>
+                </pic:pic>
+              </a:graphicData>
+            </a:graphic>
+          </wp:inline>
+        </w:drawing>
+      </w:r>
+    </w:p>
+    <w:p>
+      <w:r>
+        <w:drawing>
+          <wp:inline distT="0" distB="0" distL="0" distR="0" wp14:anchorId="0ECE1E37" wp14:editId="2955EAC4">
+            <wp:extent cx="5943600" cy="1229995"/>
+            <wp:effectExtent l="0" t="0" r="0" b="8255"/>
+            <wp:docPr id="1833054474" name="Picture 1"/>
+            <wp:cNvGraphicFramePr>
+              <a:graphicFrameLocks xmlns:a="http://schemas.openxmlformats.org/drawingml/2006/main" noChangeAspect="1"/>
+            </wp:cNvGraphicFramePr>
+            <a:graphic xmlns:a="http://schemas.openxmlformats.org/drawingml/2006/main">
+              <a:graphicData uri="http://schemas.openxmlformats.org/drawingml/2006/picture">
+                <pic:pic xmlns:pic="http://schemas.openxmlformats.org/drawingml/2006/picture">
+                  <pic:nvPicPr>
+                    <pic:cNvPr id="1833054474" name=""/>
+                    <pic:cNvPicPr/>
+                  </pic:nvPicPr>
+                  <pic:blipFill>
+                    <a:blip r:embed="rId8"/>
+                    <a:stretch>
+                      <a:fillRect/>
+                    </a:stretch>
+                  </pic:blipFill>
+                  <pic:spPr>
+                    <a:xfrm>
+                      <a:off x="0" y="0"/>
+                      <a:ext cx="5943600" cy="1229995"/>
+                    </a:xfrm>
+                    <a:prstGeom prst="rect">
+                      <a:avLst/>
+                    </a:prstGeom>
+                  </pic:spPr>
+                </pic:pic>
+              </a:graphicData>
+            </a:graphic>
+          </wp:inline>
+        </w:drawing>
+      </w:r>
+    </w:p>
+    <w:p/>
+    <w:p/>
     <w:sectPr>
       <w:pgSz w:w="12240" w:h="15840"/>
       <w:pgMar w:top="1440" w:right="1440" w:bottom="1440" w:left="1440" w:header="720" w:footer="720" w:gutter="0"/>

--- a/6.RAG_Application_Using_Langchain_MistralAI_and_Weviatedb/RAG_Application_Using_Langchain_MistralAI_and_Weviatedb.docx
+++ b/6.RAG_Application_Using_Langchain_MistralAI_and_Weviatedb/RAG_Application_Using_Langchain_MistralAI_and_Weviatedb.docx
@@ -9,23 +9,13 @@
     </w:p>
     <w:p/>
     <w:p>
-      <w:proofErr w:type="spellStart"/>
       <w:r>
         <w:t>Weaviate</w:t>
       </w:r>
-      <w:proofErr w:type="spellEnd"/>
     </w:p>
     <w:p>
       <w:r>
-        <w:t xml:space="preserve">Login to your </w:t>
-      </w:r>
-      <w:proofErr w:type="spellStart"/>
-      <w:r>
-        <w:t>weaviate</w:t>
-      </w:r>
-      <w:proofErr w:type="spellEnd"/>
-      <w:r>
-        <w:t xml:space="preserve"> account and click ‘create cluster’</w:t>
+        <w:t>Login to your weaviate account and click ‘create cluster’</w:t>
       </w:r>
     </w:p>
     <w:p>
@@ -217,6 +207,85 @@
                     <a:xfrm>
                       <a:off x="0" y="0"/>
                       <a:ext cx="5943600" cy="1229995"/>
+                    </a:xfrm>
+                    <a:prstGeom prst="rect">
+                      <a:avLst/>
+                    </a:prstGeom>
+                  </pic:spPr>
+                </pic:pic>
+              </a:graphicData>
+            </a:graphic>
+          </wp:inline>
+        </w:drawing>
+      </w:r>
+    </w:p>
+    <w:p>
+      <w:r>
+        <w:drawing>
+          <wp:inline distT="0" distB="0" distL="0" distR="0" wp14:anchorId="2D3097F9" wp14:editId="4B630E5C">
+            <wp:extent cx="5943600" cy="2438400"/>
+            <wp:effectExtent l="0" t="0" r="0" b="0"/>
+            <wp:docPr id="1796540073" name="Picture 1"/>
+            <wp:cNvGraphicFramePr>
+              <a:graphicFrameLocks xmlns:a="http://schemas.openxmlformats.org/drawingml/2006/main" noChangeAspect="1"/>
+            </wp:cNvGraphicFramePr>
+            <a:graphic xmlns:a="http://schemas.openxmlformats.org/drawingml/2006/main">
+              <a:graphicData uri="http://schemas.openxmlformats.org/drawingml/2006/picture">
+                <pic:pic xmlns:pic="http://schemas.openxmlformats.org/drawingml/2006/picture">
+                  <pic:nvPicPr>
+                    <pic:cNvPr id="1796540073" name=""/>
+                    <pic:cNvPicPr/>
+                  </pic:nvPicPr>
+                  <pic:blipFill>
+                    <a:blip r:embed="rId9"/>
+                    <a:stretch>
+                      <a:fillRect/>
+                    </a:stretch>
+                  </pic:blipFill>
+                  <pic:spPr>
+                    <a:xfrm>
+                      <a:off x="0" y="0"/>
+                      <a:ext cx="5943600" cy="2438400"/>
+                    </a:xfrm>
+                    <a:prstGeom prst="rect">
+                      <a:avLst/>
+                    </a:prstGeom>
+                  </pic:spPr>
+                </pic:pic>
+              </a:graphicData>
+            </a:graphic>
+          </wp:inline>
+        </w:drawing>
+      </w:r>
+    </w:p>
+    <w:p>
+      <w:r>
+        <w:lastRenderedPageBreak/>
+        <w:drawing>
+          <wp:inline distT="0" distB="0" distL="0" distR="0" wp14:anchorId="58B6F61E" wp14:editId="702D6AA8">
+            <wp:extent cx="5943600" cy="2907665"/>
+            <wp:effectExtent l="0" t="0" r="0" b="6985"/>
+            <wp:docPr id="2106576547" name="Picture 1"/>
+            <wp:cNvGraphicFramePr>
+              <a:graphicFrameLocks xmlns:a="http://schemas.openxmlformats.org/drawingml/2006/main" noChangeAspect="1"/>
+            </wp:cNvGraphicFramePr>
+            <a:graphic xmlns:a="http://schemas.openxmlformats.org/drawingml/2006/main">
+              <a:graphicData uri="http://schemas.openxmlformats.org/drawingml/2006/picture">
+                <pic:pic xmlns:pic="http://schemas.openxmlformats.org/drawingml/2006/picture">
+                  <pic:nvPicPr>
+                    <pic:cNvPr id="2106576547" name=""/>
+                    <pic:cNvPicPr/>
+                  </pic:nvPicPr>
+                  <pic:blipFill>
+                    <a:blip r:embed="rId10"/>
+                    <a:stretch>
+                      <a:fillRect/>
+                    </a:stretch>
+                  </pic:blipFill>
+                  <pic:spPr>
+                    <a:xfrm>
+                      <a:off x="0" y="0"/>
+                      <a:ext cx="5943600" cy="2907665"/>
                     </a:xfrm>
                     <a:prstGeom prst="rect">
                       <a:avLst/>
